--- a/SNT/ProjetPython/FicheTechnique2-Liste/FicheTechnique2et3.docx
+++ b/SNT/ProjetPython/FicheTechnique2-Liste/FicheTechnique2et3.docx
@@ -531,7 +531,11 @@
           </mc:Choice>
           <mc:Fallback>
             <w:pict>
-              <v:shape w14:anchorId="0314E70A" id="Text Box 11" o:spid="_x0000_s1027" type="#_x0000_t202" style="position:absolute;margin-left:-57.55pt;margin-top:282.5pt;width:274.15pt;height:197.15pt;z-index:251667456;visibility:visible;mso-wrap-style:square;mso-width-percent:0;mso-height-percent:0;mso-wrap-distance-left:9pt;mso-wrap-distance-top:0;mso-wrap-distance-right:9pt;mso-wrap-distance-bottom:0;mso-position-horizontal:absolute;mso-position-horizontal-relative:margin;mso-position-vertical:absolute;mso-position-vertical-relative:text;mso-width-percent:0;mso-height-percent:0;mso-width-relative:margin;mso-height-relative:margin;v-text-anchor:top" o:gfxdata="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" fillcolor="white [3201]" strokeweight=".5pt">
+              <v:shapetype w14:anchorId="0314E70A" id="_x0000_t202" coordsize="21600,21600" o:spt="202" path="m,l,21600r21600,l21600,xe">
+                <v:stroke joinstyle="miter"/>
+                <v:path gradientshapeok="t" o:connecttype="rect"/>
+              </v:shapetype>
+              <v:shape id="Text Box 11" o:spid="_x0000_s1027" type="#_x0000_t202" style="position:absolute;margin-left:-57.55pt;margin-top:282.5pt;width:274.15pt;height:197.15pt;z-index:251667456;visibility:visible;mso-wrap-style:square;mso-width-percent:0;mso-height-percent:0;mso-wrap-distance-left:9pt;mso-wrap-distance-top:0;mso-wrap-distance-right:9pt;mso-wrap-distance-bottom:0;mso-position-horizontal:absolute;mso-position-horizontal-relative:margin;mso-position-vertical:absolute;mso-position-vertical-relative:text;mso-width-percent:0;mso-height-percent:0;mso-width-relative:margin;mso-height-relative:margin;v-text-anchor:top" o:gfxdata="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" fillcolor="white [3201]" strokeweight=".5pt">
                 <v:textbox>
                   <w:txbxContent>
                     <w:p>
@@ -794,23 +798,7 @@
                                 <w:bCs/>
                                 <w:u w:val="single"/>
                               </w:rPr>
-                              <w:t>1</w:t>
-                            </w:r>
-                            <w:r>
-                              <w:rPr>
-                                <w:b/>
-                                <w:bCs/>
-                                <w:u w:val="single"/>
-                              </w:rPr>
-                              <w:t xml:space="preserve"> : </w:t>
-                            </w:r>
-                            <w:r>
-                              <w:rPr>
-                                <w:b/>
-                                <w:bCs/>
-                                <w:u w:val="single"/>
-                              </w:rPr>
-                              <w:t>Choisir un élément au hasard dans une liste</w:t>
+                              <w:t>1 : Choisir un élément au hasard dans une liste</w:t>
                             </w:r>
                           </w:p>
                           <w:p>
@@ -992,7 +980,7 @@
           </mc:Choice>
           <mc:Fallback>
             <w:pict>
-              <v:shape w14:anchorId="028535A2" id="Text Box 16" o:spid="_x0000_s1028" type="#_x0000_t202" style="position:absolute;margin-left:233.2pt;margin-top:281.95pt;width:274.15pt;height:197.15pt;z-index:251674624;visibility:visible;mso-wrap-style:square;mso-width-percent:0;mso-height-percent:0;mso-wrap-distance-left:9pt;mso-wrap-distance-top:0;mso-wrap-distance-right:9pt;mso-wrap-distance-bottom:0;mso-position-horizontal:absolute;mso-position-horizontal-relative:margin;mso-position-vertical:absolute;mso-position-vertical-relative:text;mso-width-percent:0;mso-height-percent:0;mso-width-relative:margin;mso-height-relative:margin;v-text-anchor:top" o:gfxdata="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" fillcolor="white [3201]" strokeweight=".5pt">
+              <v:shape w14:anchorId="028535A2" id="Text Box 16" o:spid="_x0000_s1028" type="#_x0000_t202" style="position:absolute;margin-left:233.2pt;margin-top:281.95pt;width:274.15pt;height:197.15pt;z-index:251674624;visibility:visible;mso-wrap-style:square;mso-width-percent:0;mso-height-percent:0;mso-wrap-distance-left:9pt;mso-wrap-distance-top:0;mso-wrap-distance-right:9pt;mso-wrap-distance-bottom:0;mso-position-horizontal:absolute;mso-position-horizontal-relative:margin;mso-position-vertical:absolute;mso-position-vertical-relative:text;mso-width-percent:0;mso-height-percent:0;mso-width-relative:margin;mso-height-relative:margin;v-text-anchor:top" o:gfxdata="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" fillcolor="white [3201]" strokeweight=".5pt">
                 <v:textbox>
                   <w:txbxContent>
                     <w:p>
@@ -1017,23 +1005,7 @@
                           <w:bCs/>
                           <w:u w:val="single"/>
                         </w:rPr>
-                        <w:t>1</w:t>
-                      </w:r>
-                      <w:r>
-                        <w:rPr>
-                          <w:b/>
-                          <w:bCs/>
-                          <w:u w:val="single"/>
-                        </w:rPr>
-                        <w:t xml:space="preserve"> : </w:t>
-                      </w:r>
-                      <w:r>
-                        <w:rPr>
-                          <w:b/>
-                          <w:bCs/>
-                          <w:u w:val="single"/>
-                        </w:rPr>
-                        <w:t>Choisir un élément au hasard dans une liste</w:t>
+                        <w:t>1 : Choisir un élément au hasard dans une liste</w:t>
                       </w:r>
                     </w:p>
                     <w:p>
@@ -1343,18 +1315,8 @@
                                 <w:bCs/>
                                 <w:u w:val="single"/>
                               </w:rPr>
-                              <w:t xml:space="preserve">Afficher du texte dans la fenêtre </w:t>
-                            </w:r>
-                            <w:proofErr w:type="spellStart"/>
-                            <w:r>
-                              <w:rPr>
-                                <w:b/>
-                                <w:bCs/>
-                                <w:u w:val="single"/>
-                              </w:rPr>
-                              <w:t>Ipython</w:t>
-                            </w:r>
-                            <w:proofErr w:type="spellEnd"/>
+                              <w:t xml:space="preserve">Manipuler des strings </w:t>
+                            </w:r>
                           </w:p>
                           <w:p>
                             <w:pPr>
@@ -1574,18 +1536,8 @@
                           <w:bCs/>
                           <w:u w:val="single"/>
                         </w:rPr>
-                        <w:t xml:space="preserve">Afficher du texte dans la fenêtre </w:t>
-                      </w:r>
-                      <w:proofErr w:type="spellStart"/>
-                      <w:r>
-                        <w:rPr>
-                          <w:b/>
-                          <w:bCs/>
-                          <w:u w:val="single"/>
-                        </w:rPr>
-                        <w:t>Ipython</w:t>
-                      </w:r>
-                      <w:proofErr w:type="spellEnd"/>
+                        <w:t xml:space="preserve">Manipuler des strings </w:t>
+                      </w:r>
                     </w:p>
                     <w:p>
                       <w:pPr>
@@ -2002,7 +1954,7 @@
           </mc:Choice>
           <mc:Fallback>
             <w:pict>
-              <v:shape w14:anchorId="38854C8A" id="Text Box 4" o:spid="_x0000_s1030" type="#_x0000_t202" style="position:absolute;margin-left:209.75pt;margin-top:-10.5pt;width:301.5pt;height:152.85pt;z-index:251663360;visibility:visible;mso-wrap-style:square;mso-width-percent:0;mso-height-percent:0;mso-wrap-distance-left:9pt;mso-wrap-distance-top:0;mso-wrap-distance-right:9pt;mso-wrap-distance-bottom:0;mso-position-horizontal:absolute;mso-position-horizontal-relative:text;mso-position-vertical:absolute;mso-position-vertical-relative:text;mso-width-percent:0;mso-height-percent:0;mso-width-relative:margin;mso-height-relative:margin;v-text-anchor:top" o:gfxdata="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" fillcolor="white [3201]" strokeweight=".5pt">
+              <v:shape w14:anchorId="38854C8A" id="Text Box 4" o:spid="_x0000_s1030" type="#_x0000_t202" style="position:absolute;margin-left:209.75pt;margin-top:-10.5pt;width:301.5pt;height:152.85pt;z-index:251663360;visibility:visible;mso-wrap-style:square;mso-width-percent:0;mso-height-percent:0;mso-wrap-distance-left:9pt;mso-wrap-distance-top:0;mso-wrap-distance-right:9pt;mso-wrap-distance-bottom:0;mso-position-horizontal:absolute;mso-position-horizontal-relative:text;mso-position-vertical:absolute;mso-position-vertical-relative:text;mso-width-percent:0;mso-height-percent:0;mso-width-relative:margin;mso-height-relative:margin;v-text-anchor:top" o:gfxdata="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" fillcolor="white [3201]" strokeweight=".5pt">
                 <v:textbox>
                   <w:txbxContent>
                     <w:p>
@@ -2468,7 +2420,7 @@
           </mc:Choice>
           <mc:Fallback>
             <w:pict>
-              <v:shape w14:anchorId="71B73A12" id="Text Box 15" o:spid="_x0000_s1031" type="#_x0000_t202" style="position:absolute;margin-left:-54.25pt;margin-top:-11pt;width:250.3pt;height:153.95pt;z-index:251669504;visibility:visible;mso-wrap-style:square;mso-width-percent:0;mso-height-percent:0;mso-wrap-distance-left:9pt;mso-wrap-distance-top:0;mso-wrap-distance-right:9pt;mso-wrap-distance-bottom:0;mso-position-horizontal:absolute;mso-position-horizontal-relative:text;mso-position-vertical:absolute;mso-position-vertical-relative:text;mso-width-percent:0;mso-height-percent:0;mso-width-relative:margin;mso-height-relative:margin;v-text-anchor:top" o:gfxdata="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" fillcolor="white [3201]" strokeweight=".5pt">
+              <v:shape w14:anchorId="71B73A12" id="Text Box 15" o:spid="_x0000_s1031" type="#_x0000_t202" style="position:absolute;margin-left:-54.25pt;margin-top:-11pt;width:250.3pt;height:153.95pt;z-index:251669504;visibility:visible;mso-wrap-style:square;mso-width-percent:0;mso-height-percent:0;mso-wrap-distance-left:9pt;mso-wrap-distance-top:0;mso-wrap-distance-right:9pt;mso-wrap-distance-bottom:0;mso-position-horizontal:absolute;mso-position-horizontal-relative:text;mso-position-vertical:absolute;mso-position-vertical-relative:text;mso-width-percent:0;mso-height-percent:0;mso-width-relative:margin;mso-height-relative:margin;v-text-anchor:top" o:gfxdata="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" fillcolor="white [3201]" strokeweight=".5pt">
                 <v:textbox inset=",,,0">
                   <w:txbxContent>
                     <w:p>
